--- a/Chapter 5 -Thesis.docx
+++ b/Chapter 5 -Thesis.docx
@@ -28,6 +28,8 @@
         </w:rPr>
         <w:t>V</w:t>
       </w:r>
+      <w:bookmarkStart w:id="0" w:name="_GoBack"/>
+      <w:bookmarkEnd w:id="0"/>
     </w:p>
     <w:p>
       <w:pPr>
@@ -409,8 +411,6 @@
       <w:pPr>
         <w:ind w:left="284"/>
       </w:pPr>
-      <w:bookmarkStart w:id="0" w:name="_GoBack"/>
-      <w:bookmarkEnd w:id="0"/>
     </w:p>
     <w:sectPr>
       <w:headerReference w:type="even" r:id="rId7"/>
@@ -418,7 +418,7 @@
       <w:footerReference w:type="default" r:id="rId9"/>
       <w:pgSz w:w="12240" w:h="15840"/>
       <w:pgMar w:top="1800" w:right="1350" w:bottom="1440" w:left="1800" w:header="720" w:footer="720" w:gutter="0"/>
-      <w:pgNumType w:start="60"/>
+      <w:pgNumType w:start="84"/>
       <w:cols w:space="720"/>
       <w:docGrid w:linePitch="360"/>
     </w:sectPr>
@@ -1495,7 +1495,7 @@
                             <w:rPr>
                               <w:noProof/>
                             </w:rPr>
-                            <w:t>62</w:t>
+                            <w:t>86</w:t>
                           </w:r>
                           <w:r>
                             <w:rPr>
@@ -1548,7 +1548,7 @@
                       <w:rPr>
                         <w:noProof/>
                       </w:rPr>
-                      <w:t>62</w:t>
+                      <w:t>86</w:t>
                     </w:r>
                     <w:r>
                       <w:rPr>
